--- a/lab1/звіт.docx
+++ b/lab1/звіт.docx
@@ -907,9 +907,9 @@
           <w:noProof/>
         </w:rPr>
         <w:drawing>
-          <wp:inline distT="0" distB="0" distL="0" distR="0" wp14:anchorId="465E77B5" wp14:editId="72D21FDD">
-            <wp:extent cx="6120765" cy="3101340"/>
-            <wp:effectExtent l="0" t="0" r="0" b="3810"/>
+          <wp:inline distT="0" distB="0" distL="0" distR="0" wp14:anchorId="69AB6FB4" wp14:editId="23F50B28">
+            <wp:extent cx="6119730" cy="2805546"/>
+            <wp:effectExtent l="0" t="0" r="0" b="0"/>
             <wp:docPr id="978092920" name="Picture 1"/>
             <wp:cNvGraphicFramePr>
               <a:graphicFrameLocks xmlns:a="http://schemas.openxmlformats.org/drawingml/2006/main" noChangeAspect="1"/>
@@ -923,7 +923,7 @@
                   </pic:nvPicPr>
                   <pic:blipFill rotWithShape="1">
                     <a:blip r:embed="rId4"/>
-                    <a:srcRect t="5533" b="5939"/>
+                    <a:srcRect t="9884" b="5939"/>
                     <a:stretch>
                       <a:fillRect/>
                     </a:stretch>
@@ -931,7 +931,7 @@
                   <pic:spPr bwMode="auto">
                     <a:xfrm>
                       <a:off x="0" y="0"/>
-                      <a:ext cx="6120765" cy="3101340"/>
+                      <a:ext cx="6141363" cy="2815463"/>
                     </a:xfrm>
                     <a:prstGeom prst="rect">
                       <a:avLst/>
@@ -951,6 +951,13 @@
           </wp:inline>
         </w:drawing>
       </w:r>
+    </w:p>
+    <w:p>
+      <w:pPr>
+        <w:rPr>
+          <w:noProof/>
+        </w:rPr>
+      </w:pPr>
     </w:p>
     <w:p>
       <w:pPr>
@@ -1770,6 +1777,7 @@
   <w:style w:type="character" w:default="1" w:styleId="DefaultParagraphFont">
     <w:name w:val="Default Paragraph Font"/>
     <w:uiPriority w:val="1"/>
+    <w:semiHidden/>
     <w:unhideWhenUsed/>
   </w:style>
   <w:style w:type="table" w:default="1" w:styleId="TableNormal">
